--- a/Homework_1/Output Homework 1.docx
+++ b/Homework_1/Output Homework 1.docx
@@ -76,66 +76,20 @@
         <w:ind w:firstLine="720"/>
         <w:jc w:val="center"/>
       </w:pPr>
-    </w:p>
-    <w:p>
-      <w:pPr>
-        <w:ind w:firstLine="720"/>
-        <w:jc w:val="center"/>
-      </w:pPr>
-    </w:p>
-    <w:p>
-      <w:pPr>
-        <w:ind w:firstLine="720"/>
-        <w:jc w:val="center"/>
-      </w:pPr>
-    </w:p>
-    <w:p>
-      <w:pPr>
-        <w:ind w:firstLine="720"/>
-        <w:jc w:val="center"/>
-      </w:pPr>
-    </w:p>
-    <w:p>
-      <w:pPr>
-        <w:ind w:firstLine="720"/>
-        <w:jc w:val="center"/>
-      </w:pPr>
-    </w:p>
-    <w:p>
-      <w:pPr>
-        <w:ind w:firstLine="720"/>
-        <w:jc w:val="center"/>
-      </w:pPr>
-    </w:p>
-    <w:p>
-      <w:pPr>
-        <w:ind w:firstLine="720"/>
-        <w:jc w:val="center"/>
-      </w:pPr>
-    </w:p>
-    <w:p>
-      <w:pPr>
-        <w:ind w:firstLine="720"/>
-        <w:jc w:val="center"/>
-      </w:pPr>
       <w:r>
-        <w:rPr>
-          <w:noProof/>
-        </w:rPr>
-        <w:lastRenderedPageBreak/>
         <w:drawing>
-          <wp:anchor distT="0" distB="0" distL="114300" distR="114300" simplePos="0" relativeHeight="251660288" behindDoc="0" locked="0" layoutInCell="1" allowOverlap="1" wp14:anchorId="28C03E01" wp14:editId="3B827B2E">
+          <wp:anchor distT="0" distB="0" distL="114300" distR="114300" simplePos="0" relativeHeight="251659264" behindDoc="0" locked="0" layoutInCell="1" allowOverlap="1" wp14:anchorId="5702F7F9" wp14:editId="47E3E5C6">
             <wp:simplePos x="0" y="0"/>
             <wp:positionH relativeFrom="margin">
-              <wp:align>right</wp:align>
+              <wp:align>left</wp:align>
             </wp:positionH>
             <wp:positionV relativeFrom="paragraph">
-              <wp:posOffset>3661410</wp:posOffset>
+              <wp:posOffset>287020</wp:posOffset>
             </wp:positionV>
-            <wp:extent cx="5943600" cy="3763010"/>
-            <wp:effectExtent l="0" t="0" r="0" b="8890"/>
+            <wp:extent cx="6159500" cy="4148455"/>
+            <wp:effectExtent l="0" t="0" r="0" b="4445"/>
             <wp:wrapSquare wrapText="bothSides"/>
-            <wp:docPr id="6" name="Picture 6"/>
+            <wp:docPr id="2" name="Picture 2"/>
             <wp:cNvGraphicFramePr>
               <a:graphicFrameLocks xmlns:a="http://schemas.openxmlformats.org/drawingml/2006/main" noChangeAspect="1"/>
             </wp:cNvGraphicFramePr>
@@ -143,7 +97,7 @@
               <a:graphicData uri="http://schemas.openxmlformats.org/drawingml/2006/picture">
                 <pic:pic xmlns:pic="http://schemas.openxmlformats.org/drawingml/2006/picture">
                   <pic:nvPicPr>
-                    <pic:cNvPr id="6" name="Picture 6"/>
+                    <pic:cNvPr id="1" name=""/>
                     <pic:cNvPicPr/>
                   </pic:nvPicPr>
                   <pic:blipFill>
@@ -161,7 +115,7 @@
                   <pic:spPr>
                     <a:xfrm>
                       <a:off x="0" y="0"/>
-                      <a:ext cx="5943600" cy="3763010"/>
+                      <a:ext cx="6159500" cy="4148455"/>
                     </a:xfrm>
                     <a:prstGeom prst="rect">
                       <a:avLst/>
@@ -173,120 +127,52 @@
           </wp:anchor>
         </w:drawing>
       </w:r>
-      <w:r>
-        <w:rPr>
-          <w:noProof/>
-        </w:rPr>
-        <w:drawing>
-          <wp:anchor distT="0" distB="0" distL="114300" distR="114300" simplePos="0" relativeHeight="251659264" behindDoc="0" locked="0" layoutInCell="1" allowOverlap="1" wp14:anchorId="12048B4C" wp14:editId="1A31B652">
-            <wp:simplePos x="0" y="0"/>
-            <wp:positionH relativeFrom="column">
-              <wp:posOffset>-176542</wp:posOffset>
-            </wp:positionH>
-            <wp:positionV relativeFrom="paragraph">
-              <wp:posOffset>0</wp:posOffset>
-            </wp:positionV>
-            <wp:extent cx="5943600" cy="3615055"/>
-            <wp:effectExtent l="0" t="0" r="0" b="4445"/>
-            <wp:wrapTopAndBottom/>
-            <wp:docPr id="5" name="Picture 5"/>
-            <wp:cNvGraphicFramePr>
-              <a:graphicFrameLocks xmlns:a="http://schemas.openxmlformats.org/drawingml/2006/main" noChangeAspect="1"/>
-            </wp:cNvGraphicFramePr>
-            <a:graphic xmlns:a="http://schemas.openxmlformats.org/drawingml/2006/main">
-              <a:graphicData uri="http://schemas.openxmlformats.org/drawingml/2006/picture">
-                <pic:pic xmlns:pic="http://schemas.openxmlformats.org/drawingml/2006/picture">
-                  <pic:nvPicPr>
-                    <pic:cNvPr id="5" name="Picture 5"/>
-                    <pic:cNvPicPr/>
-                  </pic:nvPicPr>
-                  <pic:blipFill>
-                    <a:blip r:embed="rId8">
-                      <a:extLst>
-                        <a:ext uri="{28A0092B-C50C-407E-A947-70E740481C1C}">
-                          <a14:useLocalDpi xmlns:a14="http://schemas.microsoft.com/office/drawing/2010/main" val="0"/>
-                        </a:ext>
-                      </a:extLst>
-                    </a:blip>
-                    <a:stretch>
-                      <a:fillRect/>
-                    </a:stretch>
-                  </pic:blipFill>
-                  <pic:spPr>
-                    <a:xfrm>
-                      <a:off x="0" y="0"/>
-                      <a:ext cx="5943600" cy="3615055"/>
-                    </a:xfrm>
-                    <a:prstGeom prst="rect">
-                      <a:avLst/>
-                    </a:prstGeom>
-                  </pic:spPr>
-                </pic:pic>
-              </a:graphicData>
-            </a:graphic>
-          </wp:anchor>
-        </w:drawing>
-      </w:r>
-    </w:p>
-    <w:p/>
-    <w:p/>
-    <w:p>
-      <w:r>
-        <w:rPr>
-          <w:noProof/>
-        </w:rPr>
-        <w:lastRenderedPageBreak/>
-        <w:drawing>
-          <wp:anchor distT="0" distB="0" distL="114300" distR="114300" simplePos="0" relativeHeight="251661312" behindDoc="0" locked="0" layoutInCell="1" allowOverlap="1" wp14:anchorId="3A63E5F1" wp14:editId="3763858A">
-            <wp:simplePos x="0" y="0"/>
-            <wp:positionH relativeFrom="margin">
-              <wp:align>right</wp:align>
-            </wp:positionH>
-            <wp:positionV relativeFrom="paragraph">
-              <wp:posOffset>0</wp:posOffset>
-            </wp:positionV>
-            <wp:extent cx="5943600" cy="3903345"/>
-            <wp:effectExtent l="0" t="0" r="0" b="1905"/>
-            <wp:wrapSquare wrapText="bothSides"/>
-            <wp:docPr id="7" name="Picture 7"/>
-            <wp:cNvGraphicFramePr>
-              <a:graphicFrameLocks xmlns:a="http://schemas.openxmlformats.org/drawingml/2006/main" noChangeAspect="1"/>
-            </wp:cNvGraphicFramePr>
-            <a:graphic xmlns:a="http://schemas.openxmlformats.org/drawingml/2006/main">
-              <a:graphicData uri="http://schemas.openxmlformats.org/drawingml/2006/picture">
-                <pic:pic xmlns:pic="http://schemas.openxmlformats.org/drawingml/2006/picture">
-                  <pic:nvPicPr>
-                    <pic:cNvPr id="7" name="Picture 7"/>
-                    <pic:cNvPicPr/>
-                  </pic:nvPicPr>
-                  <pic:blipFill>
-                    <a:blip r:embed="rId9">
-                      <a:extLst>
-                        <a:ext uri="{28A0092B-C50C-407E-A947-70E740481C1C}">
-                          <a14:useLocalDpi xmlns:a14="http://schemas.microsoft.com/office/drawing/2010/main" val="0"/>
-                        </a:ext>
-                      </a:extLst>
-                    </a:blip>
-                    <a:stretch>
-                      <a:fillRect/>
-                    </a:stretch>
-                  </pic:blipFill>
-                  <pic:spPr>
-                    <a:xfrm>
-                      <a:off x="0" y="0"/>
-                      <a:ext cx="5943600" cy="3903345"/>
-                    </a:xfrm>
-                    <a:prstGeom prst="rect">
-                      <a:avLst/>
-                    </a:prstGeom>
-                  </pic:spPr>
-                </pic:pic>
-              </a:graphicData>
-            </a:graphic>
-          </wp:anchor>
-        </w:drawing>
-      </w:r>
-    </w:p>
+    </w:p>
+    <w:p>
+      <w:pPr>
+        <w:ind w:firstLine="720"/>
+        <w:jc w:val="center"/>
+      </w:pPr>
+    </w:p>
+    <w:p>
+      <w:pPr>
+        <w:ind w:firstLine="720"/>
+        <w:jc w:val="center"/>
+      </w:pPr>
+    </w:p>
+    <w:p>
+      <w:pPr>
+        <w:ind w:firstLine="720"/>
+        <w:jc w:val="center"/>
+      </w:pPr>
+    </w:p>
+    <w:p>
+      <w:pPr>
+        <w:ind w:firstLine="720"/>
+        <w:jc w:val="center"/>
+      </w:pPr>
+    </w:p>
+    <w:p>
+      <w:pPr>
+        <w:ind w:firstLine="720"/>
+        <w:jc w:val="center"/>
+      </w:pPr>
+    </w:p>
+    <w:p>
+      <w:pPr>
+        <w:ind w:firstLine="720"/>
+        <w:jc w:val="center"/>
+      </w:pPr>
+    </w:p>
+    <w:p>
+      <w:pPr>
+        <w:ind w:firstLine="720"/>
+        <w:jc w:val="center"/>
+      </w:pPr>
+    </w:p>
+    <w:p/>
+    <w:p/>
+    <w:p/>
     <w:p/>
     <w:sectPr>
       <w:pgSz w:w="12240" w:h="15840"/>
